--- a/专利二/专利/5.说明书.docx
+++ b/专利二/专利/5.说明书.docx
@@ -12,64 +12,86 @@
           <w:sz w:val="28"/>
         </w:rPr>
       </w:pPr>
-      <w:r>
-        <w:rPr>
-          <w:rFonts w:ascii="Times New Roman" w:eastAsia="宋体" w:hAnsi="Times New Roman" w:cs="Times New Roman (正文 CS 字体)" w:hint="eastAsia"/>
+    </w:p>
+    <w:p>
+      <w:pPr>
+        <w:spacing w:line="360" w:lineRule="auto"/>
+        <w:ind w:firstLine="420"/>
+        <w:rPr>
+          <w:rFonts w:ascii="Times New Roman" w:eastAsia="宋体" w:hAnsi="Times New Roman" w:cs="Times New Roman (正文 CS 字体)"/>
           <w:b/>
           <w:bCs/>
           <w:sz w:val="28"/>
         </w:rPr>
-        <w:t>技术领域</w:t>
-      </w:r>
-    </w:p>
-    <w:p>
-      <w:pPr>
-        <w:spacing w:line="360" w:lineRule="auto"/>
-        <w:rPr>
-          <w:rFonts w:ascii="Times New Roman" w:eastAsia="宋体" w:hAnsi="Times New Roman" w:cs="Times New Roman (正文 CS 字体)"/>
-          <w:sz w:val="28"/>
-        </w:rPr>
-      </w:pPr>
-    </w:p>
-    <w:p>
-      <w:pPr>
-        <w:spacing w:line="360" w:lineRule="auto"/>
-        <w:rPr>
-          <w:rFonts w:ascii="Times New Roman" w:eastAsia="宋体" w:hAnsi="Times New Roman" w:cs="Times New Roman (正文 CS 字体)"/>
+      </w:pPr>
+      <w:r>
+        <w:rPr>
+          <w:rFonts w:ascii="Times New Roman" w:eastAsia="宋体" w:hAnsi="Times New Roman" w:cs="Times New Roman (正文 CS 字体)" w:hint="eastAsia"/>
           <w:b/>
           <w:bCs/>
           <w:sz w:val="28"/>
         </w:rPr>
-      </w:pPr>
-      <w:r>
-        <w:rPr>
-          <w:rFonts w:ascii="Times New Roman" w:eastAsia="宋体" w:hAnsi="Times New Roman" w:cs="Times New Roman (正文 CS 字体)" w:hint="eastAsia"/>
+        <w:t>技术领域</w:t>
+      </w:r>
+    </w:p>
+    <w:p>
+      <w:pPr>
+        <w:spacing w:line="360" w:lineRule="auto"/>
+        <w:ind w:firstLine="420"/>
+        <w:rPr>
+          <w:rFonts w:ascii="Times New Roman" w:eastAsia="宋体" w:hAnsi="Times New Roman" w:cs="Times New Roman (正文 CS 字体)" w:hint="eastAsia"/>
+          <w:sz w:val="28"/>
+        </w:rPr>
+      </w:pPr>
+      <w:r>
+        <w:rPr>
+          <w:rFonts w:ascii="Times New Roman" w:eastAsia="宋体" w:hAnsi="Times New Roman" w:cs="Times New Roman (正文 CS 字体)" w:hint="eastAsia"/>
+          <w:sz w:val="28"/>
+        </w:rPr>
+        <w:t>本发明提出一种基于有限状态机的电梯模拟方法，涉及</w:t>
+      </w:r>
+      <w:r>
+        <w:rPr>
+          <w:rFonts w:ascii="Times New Roman" w:eastAsia="宋体" w:hAnsi="Times New Roman" w:cs="Times New Roman (正文 CS 字体)" w:hint="eastAsia"/>
+          <w:sz w:val="28"/>
+        </w:rPr>
+        <w:t>有限状态机以及电梯状态模拟等技术领域。</w:t>
+      </w:r>
+    </w:p>
+    <w:p>
+      <w:pPr>
+        <w:spacing w:line="360" w:lineRule="auto"/>
+        <w:ind w:firstLine="420"/>
+        <w:rPr>
+          <w:rFonts w:ascii="Times New Roman" w:eastAsia="宋体" w:hAnsi="Times New Roman" w:cs="Times New Roman (正文 CS 字体)"/>
           <w:b/>
           <w:bCs/>
           <w:sz w:val="28"/>
         </w:rPr>
-        <w:t>技术背景</w:t>
-      </w:r>
-    </w:p>
-    <w:p>
-      <w:pPr>
-        <w:spacing w:line="360" w:lineRule="auto"/>
-        <w:rPr>
-          <w:rFonts w:ascii="Times New Roman" w:eastAsia="宋体" w:hAnsi="Times New Roman" w:cs="Times New Roman (正文 CS 字体)"/>
+      </w:pPr>
+      <w:r>
+        <w:rPr>
+          <w:rFonts w:ascii="Times New Roman" w:eastAsia="宋体" w:hAnsi="Times New Roman" w:cs="Times New Roman (正文 CS 字体)" w:hint="eastAsia"/>
           <w:b/>
           <w:bCs/>
           <w:sz w:val="28"/>
         </w:rPr>
-      </w:pPr>
-      <w:r>
+        <w:t>技术背景</w:t>
+      </w:r>
+    </w:p>
+    <w:p>
+      <w:pPr>
+        <w:spacing w:line="360" w:lineRule="auto"/>
+        <w:ind w:firstLine="420"/>
         <w:rPr>
           <w:rFonts w:ascii="Times New Roman" w:eastAsia="宋体" w:hAnsi="Times New Roman" w:cs="Times New Roman (正文 CS 字体)" w:hint="eastAsia"/>
           <w:b/>
           <w:bCs/>
           <w:sz w:val="28"/>
         </w:rPr>
-        <w:t>发明内容</w:t>
-      </w:r>
+      </w:pPr>
+      <w:bookmarkStart w:id="0" w:name="_GoBack"/>
+      <w:bookmarkEnd w:id="0"/>
     </w:p>
     <w:p>
       <w:pPr>
@@ -88,7 +110,7 @@
           <w:bCs/>
           <w:sz w:val="28"/>
         </w:rPr>
-        <w:t>加减速</w:t>
+        <w:t>发明内容</w:t>
       </w:r>
     </w:p>
     <w:p>
@@ -108,7 +130,7 @@
           <w:bCs/>
           <w:sz w:val="28"/>
         </w:rPr>
-        <w:t>附图说明</w:t>
+        <w:t>加减速</w:t>
       </w:r>
     </w:p>
     <w:p>
@@ -128,6 +150,26 @@
           <w:bCs/>
           <w:sz w:val="28"/>
         </w:rPr>
+        <w:t>附图说明</w:t>
+      </w:r>
+    </w:p>
+    <w:p>
+      <w:pPr>
+        <w:spacing w:line="360" w:lineRule="auto"/>
+        <w:rPr>
+          <w:rFonts w:ascii="Times New Roman" w:eastAsia="宋体" w:hAnsi="Times New Roman" w:cs="Times New Roman (正文 CS 字体)"/>
+          <w:b/>
+          <w:bCs/>
+          <w:sz w:val="28"/>
+        </w:rPr>
+      </w:pPr>
+      <w:r>
+        <w:rPr>
+          <w:rFonts w:ascii="Times New Roman" w:eastAsia="宋体" w:hAnsi="Times New Roman" w:cs="Times New Roman (正文 CS 字体)" w:hint="eastAsia"/>
+          <w:b/>
+          <w:bCs/>
+          <w:sz w:val="28"/>
+        </w:rPr>
         <w:t>具体实施方式</w:t>
       </w:r>
     </w:p>
@@ -151,12 +193,10 @@
       <w:pPr>
         <w:spacing w:line="360" w:lineRule="auto"/>
         <w:rPr>
-          <w:rFonts w:ascii="Times New Roman" w:eastAsia="宋体" w:hAnsi="Times New Roman" w:cs="Times New Roman (正文 CS 字体)" w:hint="eastAsia"/>
-          <w:sz w:val="28"/>
-        </w:rPr>
-      </w:pPr>
-      <w:bookmarkStart w:id="0" w:name="_GoBack"/>
-      <w:bookmarkEnd w:id="0"/>
+          <w:rFonts w:ascii="Times New Roman" w:eastAsia="宋体" w:hAnsi="Times New Roman" w:cs="Times New Roman (正文 CS 字体)"/>
+          <w:sz w:val="28"/>
+        </w:rPr>
+      </w:pPr>
     </w:p>
     <w:p>
       <w:pPr>
@@ -461,6 +501,7 @@
           <w:rFonts w:ascii="Times New Roman" w:eastAsia="宋体" w:hAnsi="Times New Roman" w:cs="Times New Roman (正文 CS 字体)"/>
           <w:sz w:val="28"/>
         </w:rPr>
+        <w:lastRenderedPageBreak/>
         <w:sym w:font="Wingdings" w:char="F0E0"/>
       </w:r>
       <w:r>
@@ -557,7 +598,6 @@
           <w:rFonts w:ascii="Times New Roman" w:eastAsia="宋体" w:hAnsi="Times New Roman" w:cs="Times New Roman (正文 CS 字体)"/>
           <w:sz w:val="28"/>
         </w:rPr>
-        <w:lastRenderedPageBreak/>
         <w:sym w:font="Wingdings" w:char="F0E0"/>
       </w:r>
       <w:r>
